--- a/Documents/Требования к проекту.docx
+++ b/Documents/Требования к проекту.docx
@@ -53,9 +53,62 @@
           <w:szCs w:val="44"/>
           <w:lang w:val="ru-RU"/>
         </w:rPr>
-        <w:t>1</w:t>
-      </w:r>
-      <w:r>
+        <w:t>1. Введение</w:t>
+      </w:r>
+    </w:p>
+    <w:p>
+      <w:pPr>
+        <w:widowControl w:val="0"/>
+        <w:autoSpaceDE w:val="0"/>
+        <w:autoSpaceDN w:val="0"/>
+        <w:adjustRightInd w:val="0"/>
+        <w:jc w:val="both"/>
+        <w:rPr>
+          <w:rFonts w:ascii="Times" w:hAnsi="Times" w:cs="Times"/>
+          <w:color w:val="000000" w:themeColor="text1"/>
+          <w:sz w:val="28"/>
+          <w:szCs w:val="28"/>
+          <w:lang w:val="ru-RU"/>
+        </w:rPr>
+      </w:pPr>
+      <w:r>
+        <w:rPr>
+          <w:rFonts w:ascii="Times" w:hAnsi="Times" w:cs="Times"/>
+          <w:color w:val="000000" w:themeColor="text1"/>
+          <w:sz w:val="28"/>
+          <w:szCs w:val="28"/>
+          <w:lang w:val="ru-RU"/>
+        </w:rPr>
+        <w:t xml:space="preserve">Цель разработки – создать одностраничное веб-приложение </w:t>
+      </w:r>
+      <w:proofErr w:type="spellStart"/>
+      <w:r>
+        <w:rPr>
+          <w:rFonts w:ascii="Times" w:hAnsi="Times" w:cs="Times"/>
+          <w:color w:val="000000" w:themeColor="text1"/>
+          <w:sz w:val="28"/>
+          <w:szCs w:val="28"/>
+        </w:rPr>
+        <w:t>TodoApp</w:t>
+      </w:r>
+      <w:proofErr w:type="spellEnd"/>
+      <w:r>
+        <w:rPr>
+          <w:rFonts w:ascii="Times" w:hAnsi="Times" w:cs="Times"/>
+          <w:color w:val="000000" w:themeColor="text1"/>
+          <w:sz w:val="28"/>
+          <w:szCs w:val="28"/>
+          <w:lang w:val="ru-RU"/>
+        </w:rPr>
+        <w:t>, которое позволит пользователям сохранять свои нужные дела, а также отмечать выполненные и следить за прогрессом</w:t>
+      </w:r>
+    </w:p>
+    <w:p>
+      <w:pPr>
+        <w:widowControl w:val="0"/>
+        <w:autoSpaceDE w:val="0"/>
+        <w:autoSpaceDN w:val="0"/>
+        <w:adjustRightInd w:val="0"/>
         <w:rPr>
           <w:rFonts w:ascii="Times" w:hAnsi="Times" w:cs="Times"/>
           <w:b/>
@@ -64,8 +117,7 @@
           <w:szCs w:val="44"/>
           <w:lang w:val="ru-RU"/>
         </w:rPr>
-        <w:t>.</w:t>
-      </w:r>
+      </w:pPr>
       <w:r>
         <w:rPr>
           <w:rFonts w:ascii="Times" w:hAnsi="Times" w:cs="Times"/>
@@ -75,7 +127,32 @@
           <w:szCs w:val="44"/>
           <w:lang w:val="ru-RU"/>
         </w:rPr>
-        <w:t xml:space="preserve"> Введение</w:t>
+        <w:t>2. Требования пользователя</w:t>
+      </w:r>
+    </w:p>
+    <w:p>
+      <w:pPr>
+        <w:widowControl w:val="0"/>
+        <w:autoSpaceDE w:val="0"/>
+        <w:autoSpaceDN w:val="0"/>
+        <w:adjustRightInd w:val="0"/>
+        <w:rPr>
+          <w:rFonts w:ascii="Times" w:hAnsi="Times" w:cs="Times"/>
+          <w:color w:val="000000" w:themeColor="text1"/>
+          <w:sz w:val="36"/>
+          <w:szCs w:val="36"/>
+          <w:lang w:val="ru-RU"/>
+        </w:rPr>
+      </w:pPr>
+      <w:r>
+        <w:rPr>
+          <w:rFonts w:ascii="Times" w:hAnsi="Times" w:cs="Times"/>
+          <w:color w:val="000000" w:themeColor="text1"/>
+          <w:sz w:val="36"/>
+          <w:szCs w:val="36"/>
+          <w:lang w:val="ru-RU"/>
+        </w:rPr>
+        <w:t>2.1 Программные интерфейсы</w:t>
       </w:r>
     </w:p>
     <w:p>
@@ -101,7 +178,45 @@
           <w:szCs w:val="28"/>
           <w:lang w:val="ru-RU"/>
         </w:rPr>
-        <w:t xml:space="preserve">Цель разработки – создать одностраничное веб-приложение </w:t>
+        <w:t xml:space="preserve">Разрабатываемый проект будет сделан в виде веб-страницы в браузере при помощи библиотеки </w:t>
+      </w:r>
+      <w:r>
+        <w:rPr>
+          <w:rFonts w:ascii="Times" w:hAnsi="Times" w:cs="Times"/>
+          <w:color w:val="000000" w:themeColor="text1"/>
+          <w:sz w:val="28"/>
+          <w:szCs w:val="28"/>
+        </w:rPr>
+        <w:t>React</w:t>
+      </w:r>
+      <w:r>
+        <w:rPr>
+          <w:rFonts w:ascii="Times" w:hAnsi="Times" w:cs="Times"/>
+          <w:color w:val="000000" w:themeColor="text1"/>
+          <w:sz w:val="28"/>
+          <w:szCs w:val="28"/>
+          <w:lang w:val="ru-RU"/>
+        </w:rPr>
+        <w:t xml:space="preserve"> </w:t>
+      </w:r>
+      <w:r>
+        <w:rPr>
+          <w:rFonts w:ascii="Times" w:hAnsi="Times" w:cs="Times"/>
+          <w:color w:val="000000" w:themeColor="text1"/>
+          <w:sz w:val="28"/>
+          <w:szCs w:val="28"/>
+        </w:rPr>
+        <w:t>JS</w:t>
+      </w:r>
+      <w:r>
+        <w:rPr>
+          <w:rFonts w:ascii="Times" w:hAnsi="Times" w:cs="Times"/>
+          <w:color w:val="000000" w:themeColor="text1"/>
+          <w:sz w:val="28"/>
+          <w:szCs w:val="28"/>
+          <w:lang w:val="ru-RU"/>
+        </w:rPr>
+        <w:t xml:space="preserve"> + </w:t>
       </w:r>
       <w:proofErr w:type="spellStart"/>
       <w:r>
@@ -111,7 +226,7 @@
           <w:sz w:val="28"/>
           <w:szCs w:val="28"/>
         </w:rPr>
-        <w:t>TodoApp</w:t>
+        <w:t>NodeJS</w:t>
       </w:r>
       <w:proofErr w:type="spellEnd"/>
       <w:r>
@@ -122,7 +237,240 @@
           <w:szCs w:val="28"/>
           <w:lang w:val="ru-RU"/>
         </w:rPr>
-        <w:t>, которое позволит пользователям сохранять свои нужные дела, а также отмечать выполненные и следить за прогрессом</w:t>
+        <w:t xml:space="preserve"> в качестве </w:t>
+      </w:r>
+      <w:proofErr w:type="spellStart"/>
+      <w:r>
+        <w:rPr>
+          <w:rFonts w:ascii="Times" w:hAnsi="Times" w:cs="Times"/>
+          <w:color w:val="000000" w:themeColor="text1"/>
+          <w:sz w:val="28"/>
+          <w:szCs w:val="28"/>
+          <w:lang w:val="ru-RU"/>
+        </w:rPr>
+        <w:t>бэкенда</w:t>
+      </w:r>
+      <w:proofErr w:type="spellEnd"/>
+      <w:r>
+        <w:rPr>
+          <w:rFonts w:ascii="Times" w:hAnsi="Times" w:cs="Times"/>
+          <w:color w:val="000000" w:themeColor="text1"/>
+          <w:sz w:val="28"/>
+          <w:szCs w:val="28"/>
+          <w:lang w:val="ru-RU"/>
+        </w:rPr>
+        <w:t>.</w:t>
+      </w:r>
+    </w:p>
+    <w:p>
+      <w:pPr>
+        <w:widowControl w:val="0"/>
+        <w:autoSpaceDE w:val="0"/>
+        <w:autoSpaceDN w:val="0"/>
+        <w:adjustRightInd w:val="0"/>
+        <w:rPr>
+          <w:rFonts w:ascii="Times" w:hAnsi="Times" w:cs="Times"/>
+          <w:color w:val="000000" w:themeColor="text1"/>
+          <w:sz w:val="36"/>
+          <w:szCs w:val="36"/>
+          <w:lang w:val="ru-RU"/>
+        </w:rPr>
+      </w:pPr>
+      <w:r>
+        <w:rPr>
+          <w:rFonts w:ascii="Times" w:hAnsi="Times" w:cs="Times"/>
+          <w:color w:val="000000" w:themeColor="text1"/>
+          <w:sz w:val="36"/>
+          <w:szCs w:val="36"/>
+          <w:lang w:val="ru-RU"/>
+        </w:rPr>
+        <w:t>2.2 Интерфейс пользователя</w:t>
+      </w:r>
+    </w:p>
+    <w:p>
+      <w:pPr>
+        <w:widowControl w:val="0"/>
+        <w:autoSpaceDE w:val="0"/>
+        <w:autoSpaceDN w:val="0"/>
+        <w:adjustRightInd w:val="0"/>
+        <w:jc w:val="both"/>
+        <w:rPr>
+          <w:rFonts w:ascii="Times" w:hAnsi="Times" w:cs="Times"/>
+          <w:color w:val="000000" w:themeColor="text1"/>
+          <w:sz w:val="28"/>
+          <w:szCs w:val="28"/>
+          <w:lang w:val="ru-RU"/>
+        </w:rPr>
+      </w:pPr>
+      <w:r>
+        <w:rPr>
+          <w:rFonts w:ascii="Times" w:hAnsi="Times" w:cs="Times"/>
+          <w:color w:val="000000" w:themeColor="text1"/>
+          <w:sz w:val="28"/>
+          <w:szCs w:val="28"/>
+          <w:lang w:val="ru-RU"/>
+        </w:rPr>
+        <w:t xml:space="preserve">При запуске приложения пользователь увидит </w:t>
+      </w:r>
+      <w:r>
+        <w:rPr>
+          <w:rFonts w:ascii="Times" w:hAnsi="Times" w:cs="Times"/>
+          <w:color w:val="000000" w:themeColor="text1"/>
+          <w:sz w:val="28"/>
+          <w:szCs w:val="28"/>
+          <w:lang w:val="ru-RU"/>
+        </w:rPr>
+        <w:t>веб-страницу с полем для ввода, после ввода в которое и нажатия на клавишу в список занесется задача. Задачу можно будет убрать с помощью галочки, а также вывести список всех задач пользователя.</w:t>
+      </w:r>
+    </w:p>
+    <w:p>
+      <w:pPr>
+        <w:widowControl w:val="0"/>
+        <w:autoSpaceDE w:val="0"/>
+        <w:autoSpaceDN w:val="0"/>
+        <w:adjustRightInd w:val="0"/>
+        <w:rPr>
+          <w:rFonts w:ascii="Times" w:hAnsi="Times" w:cs="Times"/>
+          <w:color w:val="000000" w:themeColor="text1"/>
+          <w:sz w:val="36"/>
+          <w:szCs w:val="36"/>
+          <w:lang w:val="ru-RU"/>
+        </w:rPr>
+      </w:pPr>
+      <w:r>
+        <w:rPr>
+          <w:rFonts w:ascii="Times" w:hAnsi="Times" w:cs="Times"/>
+          <w:color w:val="000000" w:themeColor="text1"/>
+          <w:sz w:val="36"/>
+          <w:szCs w:val="36"/>
+          <w:lang w:val="ru-RU"/>
+        </w:rPr>
+        <w:t>2.3 Характеристики пользователей</w:t>
+      </w:r>
+    </w:p>
+    <w:p>
+      <w:pPr>
+        <w:widowControl w:val="0"/>
+        <w:autoSpaceDE w:val="0"/>
+        <w:autoSpaceDN w:val="0"/>
+        <w:adjustRightInd w:val="0"/>
+        <w:jc w:val="both"/>
+        <w:rPr>
+          <w:rFonts w:ascii="Times" w:hAnsi="Times" w:cs="Times"/>
+          <w:color w:val="000000" w:themeColor="text1"/>
+          <w:sz w:val="28"/>
+          <w:szCs w:val="28"/>
+          <w:lang w:val="ru-RU"/>
+        </w:rPr>
+      </w:pPr>
+      <w:r>
+        <w:rPr>
+          <w:rFonts w:ascii="Times" w:hAnsi="Times" w:cs="Times"/>
+          <w:color w:val="000000" w:themeColor="text1"/>
+          <w:sz w:val="28"/>
+          <w:szCs w:val="28"/>
+          <w:lang w:val="ru-RU"/>
+        </w:rPr>
+        <w:t>Так как никто не застрахован от забывчивости, приложение пригодится всем возрастным группам, особенно тем, у кого на работе есть персональный компьютер, в который по мере необходимости можно вносить свои дела, чтоб не забыть. Также понятный интерфейс поможет людям, кто нечасто общается с компьютером.</w:t>
+      </w:r>
+    </w:p>
+    <w:p>
+      <w:pPr>
+        <w:widowControl w:val="0"/>
+        <w:autoSpaceDE w:val="0"/>
+        <w:autoSpaceDN w:val="0"/>
+        <w:adjustRightInd w:val="0"/>
+        <w:jc w:val="both"/>
+        <w:rPr>
+          <w:rFonts w:ascii="Times" w:hAnsi="Times" w:cs="Times"/>
+          <w:color w:val="000000" w:themeColor="text1"/>
+          <w:sz w:val="28"/>
+          <w:szCs w:val="28"/>
+          <w:lang w:val="ru-RU"/>
+        </w:rPr>
+      </w:pPr>
+      <w:r>
+        <w:rPr>
+          <w:rFonts w:ascii="Times" w:hAnsi="Times" w:cs="Times"/>
+          <w:color w:val="000000" w:themeColor="text1"/>
+          <w:sz w:val="28"/>
+          <w:szCs w:val="28"/>
+          <w:lang w:val="ru-RU"/>
+        </w:rPr>
+        <w:t>Целевая аудитория – люди от 15 до 75, т.е. все, у кого есть ПК.</w:t>
+      </w:r>
+    </w:p>
+    <w:p>
+      <w:pPr>
+        <w:widowControl w:val="0"/>
+        <w:autoSpaceDE w:val="0"/>
+        <w:autoSpaceDN w:val="0"/>
+        <w:adjustRightInd w:val="0"/>
+        <w:rPr>
+          <w:rFonts w:ascii="Times" w:hAnsi="Times" w:cs="Times"/>
+          <w:color w:val="000000" w:themeColor="text1"/>
+          <w:sz w:val="36"/>
+          <w:szCs w:val="36"/>
+          <w:lang w:val="ru-RU"/>
+        </w:rPr>
+      </w:pPr>
+      <w:r>
+        <w:rPr>
+          <w:rFonts w:ascii="Times" w:hAnsi="Times" w:cs="Times"/>
+          <w:color w:val="000000" w:themeColor="text1"/>
+          <w:sz w:val="36"/>
+          <w:szCs w:val="36"/>
+          <w:lang w:val="ru-RU"/>
+        </w:rPr>
+        <w:t>2.4 Предположения и зависимости</w:t>
+      </w:r>
+    </w:p>
+    <w:p>
+      <w:pPr>
+        <w:widowControl w:val="0"/>
+        <w:autoSpaceDE w:val="0"/>
+        <w:autoSpaceDN w:val="0"/>
+        <w:adjustRightInd w:val="0"/>
+        <w:jc w:val="both"/>
+        <w:rPr>
+          <w:rFonts w:ascii="Times" w:hAnsi="Times" w:cs="Times"/>
+          <w:color w:val="000000" w:themeColor="text1"/>
+          <w:sz w:val="28"/>
+          <w:szCs w:val="28"/>
+          <w:lang w:val="ru-RU"/>
+        </w:rPr>
+      </w:pPr>
+      <w:r>
+        <w:rPr>
+          <w:rFonts w:ascii="Times" w:hAnsi="Times" w:cs="Times"/>
+          <w:color w:val="000000" w:themeColor="text1"/>
+          <w:sz w:val="28"/>
+          <w:szCs w:val="28"/>
+          <w:lang w:val="ru-RU"/>
+        </w:rPr>
+        <w:t xml:space="preserve">Возможна некоторая смена </w:t>
+      </w:r>
+      <w:proofErr w:type="spellStart"/>
+      <w:r>
+        <w:rPr>
+          <w:rFonts w:ascii="Times" w:hAnsi="Times" w:cs="Times"/>
+          <w:color w:val="000000" w:themeColor="text1"/>
+          <w:sz w:val="28"/>
+          <w:szCs w:val="28"/>
+          <w:lang w:val="ru-RU"/>
+        </w:rPr>
+        <w:t>отображаемости</w:t>
+      </w:r>
+      <w:proofErr w:type="spellEnd"/>
+      <w:r>
+        <w:rPr>
+          <w:rFonts w:ascii="Times" w:hAnsi="Times" w:cs="Times"/>
+          <w:color w:val="000000" w:themeColor="text1"/>
+          <w:sz w:val="28"/>
+          <w:szCs w:val="28"/>
+          <w:lang w:val="ru-RU"/>
+        </w:rPr>
+        <w:t xml:space="preserve"> в разных браузерах, плюс старые браузеры не будут поддерживать современную библиотеку.</w:t>
       </w:r>
     </w:p>
     <w:p>
@@ -149,29 +497,43 @@
           <w:szCs w:val="44"/>
           <w:lang w:val="ru-RU"/>
         </w:rPr>
-        <w:t>2</w:t>
-      </w:r>
-      <w:r>
-        <w:rPr>
-          <w:rFonts w:ascii="Times" w:hAnsi="Times" w:cs="Times"/>
-          <w:b/>
-          <w:color w:val="000000" w:themeColor="text1"/>
-          <w:sz w:val="44"/>
-          <w:szCs w:val="44"/>
-          <w:lang w:val="ru-RU"/>
-        </w:rPr>
-        <w:t>.</w:t>
-      </w:r>
-      <w:r>
-        <w:rPr>
-          <w:rFonts w:ascii="Times" w:hAnsi="Times" w:cs="Times"/>
-          <w:b/>
-          <w:color w:val="000000" w:themeColor="text1"/>
-          <w:sz w:val="44"/>
-          <w:szCs w:val="44"/>
-          <w:lang w:val="ru-RU"/>
-        </w:rPr>
-        <w:t xml:space="preserve"> Требования пользователя</w:t>
+        <w:t>3. Системные требования</w:t>
+      </w:r>
+    </w:p>
+    <w:p>
+      <w:pPr>
+        <w:widowControl w:val="0"/>
+        <w:autoSpaceDE w:val="0"/>
+        <w:autoSpaceDN w:val="0"/>
+        <w:adjustRightInd w:val="0"/>
+        <w:jc w:val="both"/>
+        <w:rPr>
+          <w:rFonts w:ascii="Times" w:hAnsi="Times" w:cs="Times"/>
+          <w:color w:val="000000" w:themeColor="text1"/>
+          <w:sz w:val="28"/>
+          <w:szCs w:val="28"/>
+          <w:lang w:val="ru-RU"/>
+        </w:rPr>
+      </w:pPr>
+      <w:r>
+        <w:rPr>
+          <w:rFonts w:ascii="Times" w:hAnsi="Times" w:cs="Times"/>
+          <w:color w:val="000000" w:themeColor="text1"/>
+          <w:sz w:val="28"/>
+          <w:szCs w:val="28"/>
+          <w:lang w:val="ru-RU"/>
+        </w:rPr>
+        <w:t xml:space="preserve">Для запуска приложения </w:t>
+      </w:r>
+      <w:r>
+        <w:rPr>
+          <w:rFonts w:ascii="Times" w:hAnsi="Times" w:cs="Times"/>
+          <w:color w:val="000000" w:themeColor="text1"/>
+          <w:sz w:val="28"/>
+          <w:szCs w:val="28"/>
+          <w:lang w:val="ru-RU"/>
+        </w:rPr>
+        <w:t>необходим персональный компьютер с установленным одним из любых браузеров на выбор пользователя.</w:t>
       </w:r>
     </w:p>
     <w:p>
@@ -196,42 +558,67 @@
           <w:szCs w:val="36"/>
           <w:lang w:val="ru-RU"/>
         </w:rPr>
-        <w:t>2.1 Программные интерфейсы</w:t>
-      </w:r>
-    </w:p>
-    <w:p>
-      <w:pPr>
-        <w:widowControl w:val="0"/>
-        <w:autoSpaceDE w:val="0"/>
-        <w:autoSpaceDN w:val="0"/>
-        <w:adjustRightInd w:val="0"/>
-        <w:jc w:val="both"/>
-        <w:rPr>
-          <w:rFonts w:ascii="Times" w:hAnsi="Times" w:cs="Times"/>
-          <w:color w:val="000000" w:themeColor="text1"/>
-          <w:sz w:val="28"/>
-          <w:szCs w:val="28"/>
-          <w:lang w:val="ru-RU"/>
-        </w:rPr>
-      </w:pPr>
-      <w:r>
-        <w:rPr>
-          <w:rFonts w:ascii="Times" w:hAnsi="Times" w:cs="Times"/>
-          <w:color w:val="000000" w:themeColor="text1"/>
-          <w:sz w:val="28"/>
-          <w:szCs w:val="28"/>
-          <w:lang w:val="ru-RU"/>
-        </w:rPr>
-        <w:t xml:space="preserve">Разрабатываемый проект будет сделан в виде веб-страницы в браузере при помощи библиотеки </w:t>
-      </w:r>
-      <w:r>
-        <w:rPr>
-          <w:rFonts w:ascii="Times" w:hAnsi="Times" w:cs="Times"/>
-          <w:color w:val="000000" w:themeColor="text1"/>
-          <w:sz w:val="28"/>
-          <w:szCs w:val="28"/>
-        </w:rPr>
-        <w:t>React</w:t>
+        <w:t>3.1 Функциональные требования</w:t>
+      </w:r>
+    </w:p>
+    <w:p>
+      <w:pPr>
+        <w:widowControl w:val="0"/>
+        <w:autoSpaceDE w:val="0"/>
+        <w:autoSpaceDN w:val="0"/>
+        <w:adjustRightInd w:val="0"/>
+        <w:rPr>
+          <w:rFonts w:ascii="Times" w:hAnsi="Times" w:cs="Times"/>
+          <w:color w:val="000000" w:themeColor="text1"/>
+          <w:sz w:val="28"/>
+          <w:szCs w:val="28"/>
+          <w:lang w:val="ru-RU"/>
+        </w:rPr>
+      </w:pPr>
+      <w:r>
+        <w:rPr>
+          <w:rFonts w:ascii="Times" w:hAnsi="Times" w:cs="Times"/>
+          <w:color w:val="000000" w:themeColor="text1"/>
+          <w:sz w:val="28"/>
+          <w:szCs w:val="28"/>
+          <w:lang w:val="ru-RU"/>
+        </w:rPr>
+        <w:t xml:space="preserve">1) </w:t>
+      </w:r>
+      <w:r>
+        <w:rPr>
+          <w:rFonts w:ascii="Times" w:hAnsi="Times" w:cs="Times"/>
+          <w:color w:val="000000" w:themeColor="text1"/>
+          <w:sz w:val="28"/>
+          <w:szCs w:val="28"/>
+          <w:lang w:val="ru-RU"/>
+        </w:rPr>
+        <w:t>При нажатие на поле для ввода дать возможность пользователю ввести с клавиатуры текст для новой задачи.</w:t>
+      </w:r>
+    </w:p>
+    <w:p>
+      <w:pPr>
+        <w:widowControl w:val="0"/>
+        <w:autoSpaceDE w:val="0"/>
+        <w:autoSpaceDN w:val="0"/>
+        <w:adjustRightInd w:val="0"/>
+        <w:rPr>
+          <w:rFonts w:ascii="Times" w:hAnsi="Times" w:cs="Times"/>
+          <w:color w:val="000000" w:themeColor="text1"/>
+          <w:sz w:val="28"/>
+          <w:szCs w:val="28"/>
+          <w:lang w:val="ru-RU"/>
+        </w:rPr>
+      </w:pPr>
+      <w:r>
+        <w:rPr>
+          <w:rFonts w:ascii="Times" w:hAnsi="Times" w:cs="Times"/>
+          <w:color w:val="000000" w:themeColor="text1"/>
+          <w:sz w:val="28"/>
+          <w:szCs w:val="28"/>
+          <w:lang w:val="ru-RU"/>
+        </w:rPr>
+        <w:t>2)</w:t>
       </w:r>
       <w:r>
         <w:rPr>
@@ -249,18 +636,38 @@
           <w:color w:val="000000" w:themeColor="text1"/>
           <w:sz w:val="28"/>
           <w:szCs w:val="28"/>
-        </w:rPr>
-        <w:t>JS</w:t>
-      </w:r>
-      <w:r>
-        <w:rPr>
-          <w:rFonts w:ascii="Times" w:hAnsi="Times" w:cs="Times"/>
-          <w:color w:val="000000" w:themeColor="text1"/>
-          <w:sz w:val="28"/>
-          <w:szCs w:val="28"/>
-          <w:lang w:val="ru-RU"/>
-        </w:rPr>
-        <w:t xml:space="preserve"> + </w:t>
+          <w:lang w:val="ru-RU"/>
+        </w:rPr>
+        <w:t xml:space="preserve">При нажатии пользователем на кнопку </w:t>
+      </w:r>
+      <w:r>
+        <w:rPr>
+          <w:rFonts w:ascii="Times" w:hAnsi="Times" w:cs="Times"/>
+          <w:color w:val="000000" w:themeColor="text1"/>
+          <w:sz w:val="28"/>
+          <w:szCs w:val="28"/>
+          <w:lang w:val="ru-RU"/>
+        </w:rPr>
+        <w:t>“</w:t>
+      </w:r>
+      <w:r>
+        <w:rPr>
+          <w:rFonts w:ascii="Times" w:hAnsi="Times" w:cs="Times"/>
+          <w:color w:val="000000" w:themeColor="text1"/>
+          <w:sz w:val="28"/>
+          <w:szCs w:val="28"/>
+        </w:rPr>
+        <w:t>Add</w:t>
+      </w:r>
+      <w:r>
+        <w:rPr>
+          <w:rFonts w:ascii="Times" w:hAnsi="Times" w:cs="Times"/>
+          <w:color w:val="000000" w:themeColor="text1"/>
+          <w:sz w:val="28"/>
+          <w:szCs w:val="28"/>
+          <w:lang w:val="ru-RU"/>
+        </w:rPr>
+        <w:t xml:space="preserve"> </w:t>
       </w:r>
       <w:proofErr w:type="spellStart"/>
       <w:r>
@@ -270,7 +677,7 @@
           <w:sz w:val="28"/>
           <w:szCs w:val="28"/>
         </w:rPr>
-        <w:t>NodeJS</w:t>
+        <w:t>todo</w:t>
       </w:r>
       <w:proofErr w:type="spellEnd"/>
       <w:r>
@@ -281,7 +688,208 @@
           <w:szCs w:val="28"/>
           <w:lang w:val="ru-RU"/>
         </w:rPr>
-        <w:t xml:space="preserve"> в качестве </w:t>
+        <w:t xml:space="preserve">” </w:t>
+      </w:r>
+      <w:r>
+        <w:rPr>
+          <w:rFonts w:ascii="Times" w:hAnsi="Times" w:cs="Times"/>
+          <w:color w:val="000000" w:themeColor="text1"/>
+          <w:sz w:val="28"/>
+          <w:szCs w:val="28"/>
+          <w:lang w:val="ru-RU"/>
+        </w:rPr>
+        <w:t>занести новую задачу в список всех задач и отобразить на экране без перезагрузки страницы.</w:t>
+      </w:r>
+    </w:p>
+    <w:p>
+      <w:pPr>
+        <w:widowControl w:val="0"/>
+        <w:autoSpaceDE w:val="0"/>
+        <w:autoSpaceDN w:val="0"/>
+        <w:adjustRightInd w:val="0"/>
+        <w:rPr>
+          <w:rFonts w:ascii="Times" w:hAnsi="Times" w:cs="Times"/>
+          <w:color w:val="000000" w:themeColor="text1"/>
+          <w:sz w:val="28"/>
+          <w:szCs w:val="28"/>
+          <w:lang w:val="ru-RU"/>
+        </w:rPr>
+      </w:pPr>
+      <w:r>
+        <w:rPr>
+          <w:rFonts w:ascii="Times" w:hAnsi="Times" w:cs="Times"/>
+          <w:color w:val="000000" w:themeColor="text1"/>
+          <w:sz w:val="28"/>
+          <w:szCs w:val="28"/>
+          <w:lang w:val="ru-RU"/>
+        </w:rPr>
+        <w:t>3) При нажатии пользователем «галочки» возле любой задачи программа должна скрывать задачу из списка как выполненную.</w:t>
+      </w:r>
+    </w:p>
+    <w:p>
+      <w:pPr>
+        <w:widowControl w:val="0"/>
+        <w:autoSpaceDE w:val="0"/>
+        <w:autoSpaceDN w:val="0"/>
+        <w:adjustRightInd w:val="0"/>
+        <w:rPr>
+          <w:rFonts w:ascii="Times" w:hAnsi="Times" w:cs="Times"/>
+          <w:color w:val="000000" w:themeColor="text1"/>
+          <w:sz w:val="28"/>
+          <w:szCs w:val="28"/>
+          <w:lang w:val="ru-RU"/>
+        </w:rPr>
+      </w:pPr>
+      <w:r>
+        <w:rPr>
+          <w:rFonts w:ascii="Times" w:hAnsi="Times" w:cs="Times"/>
+          <w:color w:val="000000" w:themeColor="text1"/>
+          <w:sz w:val="28"/>
+          <w:szCs w:val="28"/>
+          <w:lang w:val="ru-RU"/>
+        </w:rPr>
+        <w:t xml:space="preserve">4) При вводе пользователем текста в поле </w:t>
+      </w:r>
+      <w:r>
+        <w:rPr>
+          <w:rFonts w:ascii="Times" w:hAnsi="Times" w:cs="Times"/>
+          <w:color w:val="000000" w:themeColor="text1"/>
+          <w:sz w:val="28"/>
+          <w:szCs w:val="28"/>
+          <w:lang w:val="ru-RU"/>
+        </w:rPr>
+        <w:t>“</w:t>
+      </w:r>
+      <w:r>
+        <w:rPr>
+          <w:rFonts w:ascii="Times" w:hAnsi="Times" w:cs="Times"/>
+          <w:color w:val="000000" w:themeColor="text1"/>
+          <w:sz w:val="28"/>
+          <w:szCs w:val="28"/>
+        </w:rPr>
+        <w:t>Search</w:t>
+      </w:r>
+      <w:r>
+        <w:rPr>
+          <w:rFonts w:ascii="Times" w:hAnsi="Times" w:cs="Times"/>
+          <w:color w:val="000000" w:themeColor="text1"/>
+          <w:sz w:val="28"/>
+          <w:szCs w:val="28"/>
+          <w:lang w:val="ru-RU"/>
+        </w:rPr>
+        <w:t xml:space="preserve">” </w:t>
+      </w:r>
+      <w:r>
+        <w:rPr>
+          <w:rFonts w:ascii="Times" w:hAnsi="Times" w:cs="Times"/>
+          <w:color w:val="000000" w:themeColor="text1"/>
+          <w:sz w:val="28"/>
+          <w:szCs w:val="28"/>
+          <w:lang w:val="ru-RU"/>
+        </w:rPr>
+        <w:t>программа должна искать те задачи, в названии которых есть данные символы, а затем отобразить только то, что совпадает.</w:t>
+      </w:r>
+    </w:p>
+    <w:p>
+      <w:pPr>
+        <w:widowControl w:val="0"/>
+        <w:autoSpaceDE w:val="0"/>
+        <w:autoSpaceDN w:val="0"/>
+        <w:adjustRightInd w:val="0"/>
+        <w:rPr>
+          <w:rFonts w:ascii="Times" w:hAnsi="Times" w:cs="Times"/>
+          <w:color w:val="000000" w:themeColor="text1"/>
+          <w:sz w:val="28"/>
+          <w:szCs w:val="28"/>
+          <w:lang w:val="ru-RU"/>
+        </w:rPr>
+      </w:pPr>
+      <w:r>
+        <w:rPr>
+          <w:rFonts w:ascii="Times" w:hAnsi="Times" w:cs="Times"/>
+          <w:color w:val="000000" w:themeColor="text1"/>
+          <w:sz w:val="28"/>
+          <w:szCs w:val="28"/>
+          <w:lang w:val="ru-RU"/>
+        </w:rPr>
+        <w:t xml:space="preserve">5) При нажатии на </w:t>
+      </w:r>
+      <w:r>
+        <w:rPr>
+          <w:rFonts w:ascii="Times" w:hAnsi="Times" w:cs="Times"/>
+          <w:color w:val="000000" w:themeColor="text1"/>
+          <w:sz w:val="28"/>
+          <w:szCs w:val="28"/>
+        </w:rPr>
+        <w:t>checkbox</w:t>
+      </w:r>
+      <w:r>
+        <w:rPr>
+          <w:rFonts w:ascii="Times" w:hAnsi="Times" w:cs="Times"/>
+          <w:color w:val="000000" w:themeColor="text1"/>
+          <w:sz w:val="28"/>
+          <w:szCs w:val="28"/>
+          <w:lang w:val="ru-RU"/>
+        </w:rPr>
+        <w:t xml:space="preserve"> </w:t>
+      </w:r>
+      <w:r>
+        <w:rPr>
+          <w:rFonts w:ascii="Times" w:hAnsi="Times" w:cs="Times"/>
+          <w:color w:val="000000" w:themeColor="text1"/>
+          <w:sz w:val="28"/>
+          <w:szCs w:val="28"/>
+          <w:lang w:val="ru-RU"/>
+        </w:rPr>
+        <w:t xml:space="preserve">с именем </w:t>
+      </w:r>
+      <w:r>
+        <w:rPr>
+          <w:rFonts w:ascii="Times" w:hAnsi="Times" w:cs="Times"/>
+          <w:color w:val="000000" w:themeColor="text1"/>
+          <w:sz w:val="28"/>
+          <w:szCs w:val="28"/>
+          <w:lang w:val="ru-RU"/>
+        </w:rPr>
+        <w:t>“</w:t>
+      </w:r>
+      <w:r>
+        <w:rPr>
+          <w:rFonts w:ascii="Times" w:hAnsi="Times" w:cs="Times"/>
+          <w:color w:val="000000" w:themeColor="text1"/>
+          <w:sz w:val="28"/>
+          <w:szCs w:val="28"/>
+        </w:rPr>
+        <w:t>Show</w:t>
+      </w:r>
+      <w:r>
+        <w:rPr>
+          <w:rFonts w:ascii="Times" w:hAnsi="Times" w:cs="Times"/>
+          <w:color w:val="000000" w:themeColor="text1"/>
+          <w:sz w:val="28"/>
+          <w:szCs w:val="28"/>
+          <w:lang w:val="ru-RU"/>
+        </w:rPr>
+        <w:t xml:space="preserve"> </w:t>
+      </w:r>
+      <w:r>
+        <w:rPr>
+          <w:rFonts w:ascii="Times" w:hAnsi="Times" w:cs="Times"/>
+          <w:color w:val="000000" w:themeColor="text1"/>
+          <w:sz w:val="28"/>
+          <w:szCs w:val="28"/>
+        </w:rPr>
+        <w:t>completed</w:t>
+      </w:r>
+      <w:r>
+        <w:rPr>
+          <w:rFonts w:ascii="Times" w:hAnsi="Times" w:cs="Times"/>
+          <w:color w:val="000000" w:themeColor="text1"/>
+          <w:sz w:val="28"/>
+          <w:szCs w:val="28"/>
+          <w:lang w:val="ru-RU"/>
+        </w:rPr>
+        <w:t xml:space="preserve"> </w:t>
       </w:r>
       <w:proofErr w:type="spellStart"/>
       <w:r>
@@ -290,9 +898,8 @@
           <w:color w:val="000000" w:themeColor="text1"/>
           <w:sz w:val="28"/>
           <w:szCs w:val="28"/>
-          <w:lang w:val="ru-RU"/>
-        </w:rPr>
-        <w:t>бэкенда</w:t>
+        </w:rPr>
+        <w:t>todos</w:t>
       </w:r>
       <w:proofErr w:type="spellEnd"/>
       <w:r>
@@ -303,8 +910,145 @@
           <w:szCs w:val="28"/>
           <w:lang w:val="ru-RU"/>
         </w:rPr>
-        <w:t>.</w:t>
-      </w:r>
+        <w:t>”</w:t>
+      </w:r>
+      <w:r>
+        <w:rPr>
+          <w:rFonts w:ascii="Times" w:hAnsi="Times" w:cs="Times"/>
+          <w:color w:val="000000" w:themeColor="text1"/>
+          <w:sz w:val="28"/>
+          <w:szCs w:val="28"/>
+          <w:lang w:val="ru-RU"/>
+        </w:rPr>
+        <w:t xml:space="preserve"> программа отображает те задачи, которые пользователь отметил как выполненные. Выполненные задачи необходимо стилизовать по другому(текст у них другого цвета, и сами они перечеркнуты).</w:t>
+      </w:r>
+    </w:p>
+    <w:p>
+      <w:pPr>
+        <w:widowControl w:val="0"/>
+        <w:autoSpaceDE w:val="0"/>
+        <w:autoSpaceDN w:val="0"/>
+        <w:adjustRightInd w:val="0"/>
+        <w:rPr>
+          <w:rFonts w:ascii="Times" w:hAnsi="Times" w:cs="Times"/>
+          <w:color w:val="000000" w:themeColor="text1"/>
+          <w:sz w:val="28"/>
+          <w:szCs w:val="28"/>
+          <w:lang w:val="ru-RU"/>
+        </w:rPr>
+      </w:pPr>
+      <w:r>
+        <w:rPr>
+          <w:rFonts w:ascii="Times" w:hAnsi="Times" w:cs="Times"/>
+          <w:color w:val="000000" w:themeColor="text1"/>
+          <w:sz w:val="28"/>
+          <w:szCs w:val="28"/>
+          <w:lang w:val="ru-RU"/>
+        </w:rPr>
+        <w:lastRenderedPageBreak/>
+        <w:t>6</w:t>
+      </w:r>
+      <w:r>
+        <w:rPr>
+          <w:rFonts w:ascii="Times" w:hAnsi="Times" w:cs="Times"/>
+          <w:color w:val="000000" w:themeColor="text1"/>
+          <w:sz w:val="28"/>
+          <w:szCs w:val="28"/>
+          <w:lang w:val="ru-RU"/>
+        </w:rPr>
+        <w:t xml:space="preserve">) </w:t>
+      </w:r>
+      <w:r>
+        <w:rPr>
+          <w:rFonts w:ascii="Times" w:hAnsi="Times" w:cs="Times"/>
+          <w:color w:val="000000" w:themeColor="text1"/>
+          <w:sz w:val="28"/>
+          <w:szCs w:val="28"/>
+          <w:lang w:val="ru-RU"/>
+        </w:rPr>
+        <w:t>Предусмотреть сохранение пользовательских данных, т.е. когда</w:t>
+      </w:r>
+    </w:p>
+    <w:p>
+      <w:pPr>
+        <w:widowControl w:val="0"/>
+        <w:autoSpaceDE w:val="0"/>
+        <w:autoSpaceDN w:val="0"/>
+        <w:adjustRightInd w:val="0"/>
+        <w:rPr>
+          <w:rFonts w:ascii="Times" w:hAnsi="Times" w:cs="Times"/>
+          <w:color w:val="000000" w:themeColor="text1"/>
+          <w:sz w:val="28"/>
+          <w:szCs w:val="28"/>
+          <w:lang w:val="ru-RU"/>
+        </w:rPr>
+      </w:pPr>
+      <w:r>
+        <w:rPr>
+          <w:rFonts w:ascii="Times" w:hAnsi="Times" w:cs="Times"/>
+          <w:color w:val="000000" w:themeColor="text1"/>
+          <w:sz w:val="28"/>
+          <w:szCs w:val="28"/>
+          <w:lang w:val="ru-RU"/>
+        </w:rPr>
+        <w:t>пользователь перезапустит приложение, он увидит свой список дел.</w:t>
+      </w:r>
+    </w:p>
+    <w:p>
+      <w:pPr>
+        <w:widowControl w:val="0"/>
+        <w:autoSpaceDE w:val="0"/>
+        <w:autoSpaceDN w:val="0"/>
+        <w:adjustRightInd w:val="0"/>
+        <w:rPr>
+          <w:rFonts w:ascii="Times" w:hAnsi="Times" w:cs="Times"/>
+          <w:color w:val="000000" w:themeColor="text1"/>
+          <w:sz w:val="28"/>
+          <w:szCs w:val="28"/>
+          <w:lang w:val="ru-RU"/>
+        </w:rPr>
+      </w:pPr>
+      <w:r>
+        <w:rPr>
+          <w:rFonts w:ascii="Times" w:hAnsi="Times" w:cs="Times"/>
+          <w:color w:val="000000" w:themeColor="text1"/>
+          <w:sz w:val="28"/>
+          <w:szCs w:val="28"/>
+          <w:lang w:val="ru-RU"/>
+        </w:rPr>
+        <w:t xml:space="preserve">7) Задача содержит в себе название, </w:t>
+      </w:r>
+      <w:r>
+        <w:rPr>
+          <w:rFonts w:ascii="Times" w:hAnsi="Times" w:cs="Times"/>
+          <w:color w:val="000000" w:themeColor="text1"/>
+          <w:sz w:val="28"/>
+          <w:szCs w:val="28"/>
+        </w:rPr>
+        <w:t>checkbox</w:t>
+      </w:r>
+      <w:r>
+        <w:rPr>
+          <w:rFonts w:ascii="Times" w:hAnsi="Times" w:cs="Times"/>
+          <w:color w:val="000000" w:themeColor="text1"/>
+          <w:sz w:val="28"/>
+          <w:szCs w:val="28"/>
+          <w:lang w:val="ru-RU"/>
+        </w:rPr>
+        <w:t xml:space="preserve"> </w:t>
+      </w:r>
+      <w:r>
+        <w:rPr>
+          <w:rFonts w:ascii="Times" w:hAnsi="Times" w:cs="Times"/>
+          <w:color w:val="000000" w:themeColor="text1"/>
+          <w:sz w:val="28"/>
+          <w:szCs w:val="28"/>
+          <w:lang w:val="ru-RU"/>
+        </w:rPr>
+        <w:t>для отметки выполнения, а также дату создания, форматированную в виде, удобного для чтения.</w:t>
+      </w:r>
+      <w:bookmarkStart w:id="0" w:name="_GoBack"/>
+      <w:bookmarkEnd w:id="0"/>
     </w:p>
     <w:p>
       <w:pPr>
@@ -328,519 +1072,255 @@
           <w:szCs w:val="36"/>
           <w:lang w:val="ru-RU"/>
         </w:rPr>
-        <w:t>2.2 Интерфейс пользователя</w:t>
-      </w:r>
-    </w:p>
-    <w:p>
-      <w:pPr>
-        <w:widowControl w:val="0"/>
-        <w:autoSpaceDE w:val="0"/>
-        <w:autoSpaceDN w:val="0"/>
-        <w:adjustRightInd w:val="0"/>
+        <w:t>3.2 Нефункциональные требования</w:t>
+      </w:r>
+    </w:p>
+    <w:p>
+      <w:pPr>
+        <w:widowControl w:val="0"/>
+        <w:autoSpaceDE w:val="0"/>
+        <w:autoSpaceDN w:val="0"/>
+        <w:adjustRightInd w:val="0"/>
+        <w:rPr>
+          <w:rFonts w:ascii="Times" w:hAnsi="Times" w:cs="Times"/>
+          <w:color w:val="636363"/>
+          <w:lang w:val="ru-RU"/>
+        </w:rPr>
+      </w:pPr>
+      <w:r>
+        <w:rPr>
+          <w:rFonts w:ascii="Times" w:hAnsi="Times" w:cs="Times"/>
+          <w:color w:val="636363"/>
+          <w:lang w:val="ru-RU"/>
+        </w:rPr>
+        <w:t>3.2.1 АТРИБУТЫ КАЧЕСТВА</w:t>
+      </w:r>
+    </w:p>
+    <w:p>
+      <w:pPr>
+        <w:widowControl w:val="0"/>
+        <w:autoSpaceDE w:val="0"/>
+        <w:autoSpaceDN w:val="0"/>
+        <w:adjustRightInd w:val="0"/>
+        <w:rPr>
+          <w:rFonts w:ascii="Times" w:hAnsi="Times" w:cs="Times"/>
+          <w:sz w:val="28"/>
+          <w:szCs w:val="28"/>
+          <w:lang w:val="ru-RU"/>
+        </w:rPr>
+      </w:pPr>
+      <w:r>
+        <w:rPr>
+          <w:rFonts w:ascii="Times" w:hAnsi="Times" w:cs="Times"/>
+          <w:sz w:val="28"/>
+          <w:szCs w:val="28"/>
+          <w:lang w:val="ru-RU"/>
+        </w:rPr>
+        <w:t xml:space="preserve">1) </w:t>
+      </w:r>
+      <w:r>
+        <w:rPr>
+          <w:rFonts w:ascii="Times" w:hAnsi="Times" w:cs="Times"/>
+          <w:sz w:val="28"/>
+          <w:szCs w:val="28"/>
+          <w:lang w:val="ru-RU"/>
+        </w:rPr>
+        <w:t xml:space="preserve">Интуитивность и понятность интерфейса обеспечивает библиотека </w:t>
+      </w:r>
+      <w:r>
+        <w:rPr>
+          <w:rFonts w:ascii="Times" w:hAnsi="Times" w:cs="Times"/>
+          <w:sz w:val="28"/>
+          <w:szCs w:val="28"/>
+        </w:rPr>
+        <w:t>React</w:t>
+      </w:r>
+      <w:r>
+        <w:rPr>
+          <w:rFonts w:ascii="Times" w:hAnsi="Times" w:cs="Times"/>
+          <w:sz w:val="28"/>
+          <w:szCs w:val="28"/>
+          <w:lang w:val="ru-RU"/>
+        </w:rPr>
+        <w:t xml:space="preserve"> </w:t>
+      </w:r>
+      <w:r>
+        <w:rPr>
+          <w:rFonts w:ascii="Times" w:hAnsi="Times" w:cs="Times"/>
+          <w:sz w:val="28"/>
+          <w:szCs w:val="28"/>
+          <w:lang w:val="ru-RU"/>
+        </w:rPr>
+        <w:t xml:space="preserve">с использованием </w:t>
+      </w:r>
+      <w:r>
+        <w:rPr>
+          <w:rFonts w:ascii="Times" w:hAnsi="Times" w:cs="Times"/>
+          <w:sz w:val="28"/>
+          <w:szCs w:val="28"/>
+        </w:rPr>
+        <w:t>material</w:t>
+      </w:r>
+      <w:r>
+        <w:rPr>
+          <w:rFonts w:ascii="Times" w:hAnsi="Times" w:cs="Times"/>
+          <w:sz w:val="28"/>
+          <w:szCs w:val="28"/>
+          <w:lang w:val="ru-RU"/>
+        </w:rPr>
+        <w:t>-</w:t>
+      </w:r>
+      <w:r>
+        <w:rPr>
+          <w:rFonts w:ascii="Times" w:hAnsi="Times" w:cs="Times"/>
+          <w:sz w:val="28"/>
+          <w:szCs w:val="28"/>
+        </w:rPr>
+        <w:t>UI</w:t>
+      </w:r>
+      <w:r>
+        <w:rPr>
+          <w:rFonts w:ascii="Times" w:hAnsi="Times" w:cs="Times"/>
+          <w:sz w:val="28"/>
+          <w:szCs w:val="28"/>
+          <w:lang w:val="ru-RU"/>
+        </w:rPr>
+        <w:t xml:space="preserve"> </w:t>
+      </w:r>
+      <w:r>
+        <w:rPr>
+          <w:rFonts w:ascii="Times" w:hAnsi="Times" w:cs="Times"/>
+          <w:sz w:val="28"/>
+          <w:szCs w:val="28"/>
+          <w:lang w:val="ru-RU"/>
+        </w:rPr>
+        <w:t xml:space="preserve">графической библиотеки от </w:t>
+      </w:r>
+      <w:r>
+        <w:rPr>
+          <w:rFonts w:ascii="Times" w:hAnsi="Times" w:cs="Times"/>
+          <w:sz w:val="28"/>
+          <w:szCs w:val="28"/>
+        </w:rPr>
+        <w:t>Google</w:t>
+      </w:r>
+      <w:r>
+        <w:rPr>
+          <w:rFonts w:ascii="Times" w:hAnsi="Times" w:cs="Times"/>
+          <w:sz w:val="28"/>
+          <w:szCs w:val="28"/>
+          <w:lang w:val="ru-RU"/>
+        </w:rPr>
+        <w:t xml:space="preserve">. </w:t>
+      </w:r>
+      <w:r>
+        <w:rPr>
+          <w:rFonts w:ascii="Times" w:hAnsi="Times" w:cs="Times"/>
+          <w:sz w:val="28"/>
+          <w:szCs w:val="28"/>
+          <w:lang w:val="ru-RU"/>
+        </w:rPr>
+        <w:t>Эта библиотека даст приложению современный дизайн, а также адаптивность. К тому же благодаря этой библиотеке приложение сможет работать без перезагрузки страницы.</w:t>
+      </w:r>
+    </w:p>
+    <w:p>
+      <w:pPr>
+        <w:widowControl w:val="0"/>
+        <w:autoSpaceDE w:val="0"/>
+        <w:autoSpaceDN w:val="0"/>
+        <w:adjustRightInd w:val="0"/>
+        <w:rPr>
+          <w:rFonts w:ascii="Times" w:hAnsi="Times" w:cs="Times"/>
+          <w:sz w:val="28"/>
+          <w:szCs w:val="28"/>
+          <w:lang w:val="ru-RU"/>
+        </w:rPr>
+      </w:pPr>
+      <w:r>
+        <w:rPr>
+          <w:rFonts w:ascii="Times" w:hAnsi="Times" w:cs="Times"/>
+          <w:sz w:val="28"/>
+          <w:szCs w:val="28"/>
+          <w:lang w:val="ru-RU"/>
+        </w:rPr>
+        <w:t>2) Безопасность.</w:t>
+      </w:r>
+      <w:r>
+        <w:rPr>
+          <w:rFonts w:ascii="Times" w:hAnsi="Times" w:cs="Times"/>
+          <w:sz w:val="28"/>
+          <w:szCs w:val="28"/>
+          <w:lang w:val="ru-RU"/>
+        </w:rPr>
+        <w:t xml:space="preserve"> Так как приложение однопользовательское, его данные не сохраняются на сервере. Все личные данные пользователей сохраняются на их машинах, соответственно, данные можно заполучить только взломав непосредственно компьютер пользователя.</w:t>
+      </w:r>
+    </w:p>
+    <w:p>
+      <w:pPr>
         <w:jc w:val="both"/>
         <w:rPr>
           <w:rFonts w:ascii="Times" w:hAnsi="Times" w:cs="Times"/>
-          <w:color w:val="000000" w:themeColor="text1"/>
-          <w:sz w:val="28"/>
-          <w:szCs w:val="28"/>
-          <w:lang w:val="ru-RU"/>
-        </w:rPr>
-      </w:pPr>
-      <w:r>
-        <w:rPr>
-          <w:rFonts w:ascii="Times" w:hAnsi="Times" w:cs="Times"/>
-          <w:color w:val="000000" w:themeColor="text1"/>
-          <w:sz w:val="28"/>
-          <w:szCs w:val="28"/>
-          <w:lang w:val="ru-RU"/>
-        </w:rPr>
-        <w:t xml:space="preserve">При запуске приложения пользователь увидит </w:t>
-      </w:r>
-      <w:r>
-        <w:rPr>
-          <w:rFonts w:ascii="Times" w:hAnsi="Times" w:cs="Times"/>
-          <w:color w:val="000000" w:themeColor="text1"/>
-          <w:sz w:val="28"/>
-          <w:szCs w:val="28"/>
-          <w:lang w:val="ru-RU"/>
-        </w:rPr>
-        <w:t>веб-страницу с полем для ввода, после ввода в которое и нажатия на клавишу в список занесется задача. Задачу можно будет убрать с помощью галочки, а также вывести список всех задач пользователя.</w:t>
-      </w:r>
-    </w:p>
-    <w:p>
-      <w:pPr>
-        <w:widowControl w:val="0"/>
-        <w:autoSpaceDE w:val="0"/>
-        <w:autoSpaceDN w:val="0"/>
-        <w:adjustRightInd w:val="0"/>
-        <w:rPr>
-          <w:rFonts w:ascii="Times" w:hAnsi="Times" w:cs="Times"/>
-          <w:color w:val="000000" w:themeColor="text1"/>
-          <w:sz w:val="36"/>
-          <w:szCs w:val="36"/>
-          <w:lang w:val="ru-RU"/>
-        </w:rPr>
-      </w:pPr>
-      <w:r>
-        <w:rPr>
-          <w:rFonts w:ascii="Times" w:hAnsi="Times" w:cs="Times"/>
-          <w:color w:val="000000" w:themeColor="text1"/>
-          <w:sz w:val="36"/>
-          <w:szCs w:val="36"/>
-          <w:lang w:val="ru-RU"/>
-        </w:rPr>
-        <w:t>2.3 Характеристики пользователей</w:t>
-      </w:r>
-    </w:p>
-    <w:p>
-      <w:pPr>
-        <w:widowControl w:val="0"/>
-        <w:autoSpaceDE w:val="0"/>
-        <w:autoSpaceDN w:val="0"/>
-        <w:adjustRightInd w:val="0"/>
+          <w:color w:val="242424"/>
+          <w:sz w:val="28"/>
+          <w:szCs w:val="28"/>
+          <w:lang w:val="ru-RU"/>
+        </w:rPr>
+      </w:pPr>
+      <w:r>
+        <w:rPr>
+          <w:rFonts w:ascii="Times" w:hAnsi="Times" w:cs="Times"/>
+          <w:color w:val="242424"/>
+          <w:sz w:val="28"/>
+          <w:szCs w:val="28"/>
+          <w:lang w:val="ru-RU"/>
+        </w:rPr>
+        <w:t>3) Надежность. Приложение одностраничное, однопользовательское, поэтому можно не беспокоиться за его работу. Единственное что может помешать его работе – это закрытие вкладки в браузере, но данные все равно сохранены, так что можно считать приложение надежным.</w:t>
+      </w:r>
+    </w:p>
+    <w:p>
+      <w:pPr>
         <w:jc w:val="both"/>
         <w:rPr>
           <w:rFonts w:ascii="Times" w:hAnsi="Times" w:cs="Times"/>
-          <w:color w:val="000000" w:themeColor="text1"/>
-          <w:sz w:val="28"/>
-          <w:szCs w:val="28"/>
-          <w:lang w:val="ru-RU"/>
-        </w:rPr>
-      </w:pPr>
-      <w:r>
-        <w:rPr>
-          <w:rFonts w:ascii="Times" w:hAnsi="Times" w:cs="Times"/>
-          <w:color w:val="000000" w:themeColor="text1"/>
-          <w:sz w:val="28"/>
-          <w:szCs w:val="28"/>
-          <w:lang w:val="ru-RU"/>
-        </w:rPr>
-        <w:t>Так как никто не застрахован от забывчивости, приложение пригодится всем возрастным группам, особенно тем, у кого на работе есть персональный компьютер, в который по мере необходимости можно вносить свои дела, чтоб не забыть. Также понятный интерфейс поможет людям, кто нечасто общается с компьютером.</w:t>
-      </w:r>
-    </w:p>
-    <w:p>
-      <w:pPr>
-        <w:widowControl w:val="0"/>
-        <w:autoSpaceDE w:val="0"/>
-        <w:autoSpaceDN w:val="0"/>
-        <w:adjustRightInd w:val="0"/>
-        <w:jc w:val="both"/>
-        <w:rPr>
-          <w:rFonts w:ascii="Times" w:hAnsi="Times" w:cs="Times"/>
-          <w:color w:val="000000" w:themeColor="text1"/>
-          <w:sz w:val="28"/>
-          <w:szCs w:val="28"/>
-          <w:lang w:val="ru-RU"/>
-        </w:rPr>
-      </w:pPr>
-      <w:r>
-        <w:rPr>
-          <w:rFonts w:ascii="Times" w:hAnsi="Times" w:cs="Times"/>
-          <w:color w:val="000000" w:themeColor="text1"/>
-          <w:sz w:val="28"/>
-          <w:szCs w:val="28"/>
-          <w:lang w:val="ru-RU"/>
-        </w:rPr>
-        <w:t>Целевая аудитория – люди от 15 до 75, т.е. все, у кого есть ПК.</w:t>
-      </w:r>
-    </w:p>
-    <w:p>
-      <w:pPr>
-        <w:widowControl w:val="0"/>
-        <w:autoSpaceDE w:val="0"/>
-        <w:autoSpaceDN w:val="0"/>
-        <w:adjustRightInd w:val="0"/>
-        <w:rPr>
-          <w:rFonts w:ascii="Times" w:hAnsi="Times" w:cs="Times"/>
-          <w:color w:val="000000" w:themeColor="text1"/>
-          <w:sz w:val="36"/>
-          <w:szCs w:val="36"/>
-          <w:lang w:val="ru-RU"/>
-        </w:rPr>
-      </w:pPr>
-      <w:r>
-        <w:rPr>
-          <w:rFonts w:ascii="Times" w:hAnsi="Times" w:cs="Times"/>
-          <w:color w:val="000000" w:themeColor="text1"/>
-          <w:sz w:val="36"/>
-          <w:szCs w:val="36"/>
-          <w:lang w:val="ru-RU"/>
-        </w:rPr>
-        <w:t>2.4 Предположения и зависимости</w:t>
-      </w:r>
-    </w:p>
-    <w:p>
-      <w:pPr>
-        <w:widowControl w:val="0"/>
-        <w:autoSpaceDE w:val="0"/>
-        <w:autoSpaceDN w:val="0"/>
-        <w:adjustRightInd w:val="0"/>
-        <w:jc w:val="both"/>
-        <w:rPr>
-          <w:rFonts w:ascii="Times" w:hAnsi="Times" w:cs="Times"/>
-          <w:color w:val="000000" w:themeColor="text1"/>
-          <w:sz w:val="28"/>
-          <w:szCs w:val="28"/>
-          <w:lang w:val="ru-RU"/>
-        </w:rPr>
-      </w:pPr>
-      <w:r>
-        <w:rPr>
-          <w:rFonts w:ascii="Times" w:hAnsi="Times" w:cs="Times"/>
-          <w:color w:val="000000" w:themeColor="text1"/>
-          <w:sz w:val="28"/>
-          <w:szCs w:val="28"/>
-          <w:lang w:val="ru-RU"/>
-        </w:rPr>
-        <w:t xml:space="preserve">Возможна некоторая смена </w:t>
+          <w:color w:val="242424"/>
+          <w:sz w:val="28"/>
+          <w:szCs w:val="28"/>
+          <w:lang w:val="ru-RU"/>
+        </w:rPr>
+      </w:pPr>
+      <w:r>
+        <w:rPr>
+          <w:rFonts w:ascii="Times" w:hAnsi="Times" w:cs="Times"/>
+          <w:color w:val="242424"/>
+          <w:sz w:val="28"/>
+          <w:szCs w:val="28"/>
+          <w:lang w:val="ru-RU"/>
+        </w:rPr>
+        <w:t xml:space="preserve">4) </w:t>
       </w:r>
       <w:proofErr w:type="spellStart"/>
       <w:r>
         <w:rPr>
           <w:rFonts w:ascii="Times" w:hAnsi="Times" w:cs="Times"/>
-          <w:color w:val="000000" w:themeColor="text1"/>
-          <w:sz w:val="28"/>
-          <w:szCs w:val="28"/>
-          <w:lang w:val="ru-RU"/>
-        </w:rPr>
-        <w:t>отображаемости</w:t>
+          <w:color w:val="242424"/>
+          <w:sz w:val="28"/>
+          <w:szCs w:val="28"/>
+          <w:lang w:val="ru-RU"/>
+        </w:rPr>
+        <w:t>Валидация</w:t>
       </w:r>
       <w:proofErr w:type="spellEnd"/>
       <w:r>
         <w:rPr>
           <w:rFonts w:ascii="Times" w:hAnsi="Times" w:cs="Times"/>
-          <w:color w:val="000000" w:themeColor="text1"/>
-          <w:sz w:val="28"/>
-          <w:szCs w:val="28"/>
-          <w:lang w:val="ru-RU"/>
-        </w:rPr>
-        <w:t xml:space="preserve"> в разных браузерах, плюс старые браузеры не будут поддерживать современную библиотеку.</w:t>
-      </w:r>
-    </w:p>
-    <w:p>
-      <w:pPr>
-        <w:widowControl w:val="0"/>
-        <w:autoSpaceDE w:val="0"/>
-        <w:autoSpaceDN w:val="0"/>
-        <w:adjustRightInd w:val="0"/>
-        <w:rPr>
-          <w:rFonts w:ascii="Times" w:hAnsi="Times" w:cs="Times"/>
-          <w:b/>
-          <w:color w:val="000000" w:themeColor="text1"/>
-          <w:sz w:val="44"/>
-          <w:szCs w:val="44"/>
-          <w:lang w:val="ru-RU"/>
-        </w:rPr>
-      </w:pPr>
-      <w:r>
-        <w:rPr>
-          <w:rFonts w:ascii="Times" w:hAnsi="Times" w:cs="Times"/>
-          <w:b/>
-          <w:color w:val="000000" w:themeColor="text1"/>
-          <w:sz w:val="44"/>
-          <w:szCs w:val="44"/>
-          <w:lang w:val="ru-RU"/>
-        </w:rPr>
-        <w:t>3</w:t>
-      </w:r>
-      <w:r>
-        <w:rPr>
-          <w:rFonts w:ascii="Times" w:hAnsi="Times" w:cs="Times"/>
-          <w:b/>
-          <w:color w:val="000000" w:themeColor="text1"/>
-          <w:sz w:val="44"/>
-          <w:szCs w:val="44"/>
-          <w:lang w:val="ru-RU"/>
-        </w:rPr>
-        <w:t>.</w:t>
-      </w:r>
-      <w:r>
-        <w:rPr>
-          <w:rFonts w:ascii="Times" w:hAnsi="Times" w:cs="Times"/>
-          <w:b/>
-          <w:color w:val="000000" w:themeColor="text1"/>
-          <w:sz w:val="44"/>
-          <w:szCs w:val="44"/>
-          <w:lang w:val="ru-RU"/>
-        </w:rPr>
-        <w:t xml:space="preserve"> Системные требования</w:t>
-      </w:r>
-    </w:p>
-    <w:p>
-      <w:pPr>
-        <w:widowControl w:val="0"/>
-        <w:autoSpaceDE w:val="0"/>
-        <w:autoSpaceDN w:val="0"/>
-        <w:adjustRightInd w:val="0"/>
-        <w:jc w:val="both"/>
-        <w:rPr>
-          <w:rFonts w:ascii="Times" w:hAnsi="Times" w:cs="Times"/>
-          <w:color w:val="000000" w:themeColor="text1"/>
-          <w:sz w:val="28"/>
-          <w:szCs w:val="28"/>
-          <w:lang w:val="ru-RU"/>
-        </w:rPr>
-      </w:pPr>
-      <w:r>
-        <w:rPr>
-          <w:rFonts w:ascii="Times" w:hAnsi="Times" w:cs="Times"/>
-          <w:color w:val="000000" w:themeColor="text1"/>
-          <w:sz w:val="28"/>
-          <w:szCs w:val="28"/>
-          <w:lang w:val="ru-RU"/>
-        </w:rPr>
-        <w:t xml:space="preserve">Для запуска приложения </w:t>
-      </w:r>
-      <w:r>
-        <w:rPr>
-          <w:rFonts w:ascii="Times" w:hAnsi="Times" w:cs="Times"/>
-          <w:color w:val="000000" w:themeColor="text1"/>
-          <w:sz w:val="28"/>
-          <w:szCs w:val="28"/>
-          <w:lang w:val="ru-RU"/>
-        </w:rPr>
-        <w:t>необходим персональный компьютер с установленным одним из любых браузеров на выбор пользователя.</w:t>
-      </w:r>
-    </w:p>
-    <w:p>
-      <w:pPr>
-        <w:widowControl w:val="0"/>
-        <w:autoSpaceDE w:val="0"/>
-        <w:autoSpaceDN w:val="0"/>
-        <w:adjustRightInd w:val="0"/>
-        <w:rPr>
-          <w:rFonts w:ascii="Times" w:hAnsi="Times" w:cs="Times"/>
-          <w:color w:val="000000" w:themeColor="text1"/>
-          <w:sz w:val="36"/>
-          <w:szCs w:val="36"/>
-          <w:lang w:val="ru-RU"/>
-        </w:rPr>
-      </w:pPr>
-      <w:r>
-        <w:rPr>
-          <w:rFonts w:ascii="Times" w:hAnsi="Times" w:cs="Times"/>
-          <w:color w:val="000000" w:themeColor="text1"/>
-          <w:sz w:val="36"/>
-          <w:szCs w:val="36"/>
-          <w:lang w:val="ru-RU"/>
-        </w:rPr>
-        <w:t>3.1 Функциональные требования</w:t>
-      </w:r>
-    </w:p>
-    <w:p>
-      <w:pPr>
-        <w:widowControl w:val="0"/>
-        <w:autoSpaceDE w:val="0"/>
-        <w:autoSpaceDN w:val="0"/>
-        <w:adjustRightInd w:val="0"/>
-        <w:rPr>
-          <w:rFonts w:ascii="Times" w:hAnsi="Times" w:cs="Times"/>
-          <w:color w:val="000000" w:themeColor="text1"/>
-          <w:sz w:val="28"/>
-          <w:szCs w:val="28"/>
-          <w:lang w:val="ru-RU"/>
-        </w:rPr>
-      </w:pPr>
-      <w:r>
-        <w:rPr>
-          <w:rFonts w:ascii="Times" w:hAnsi="Times" w:cs="Times"/>
-          <w:color w:val="000000" w:themeColor="text1"/>
-          <w:sz w:val="28"/>
-          <w:szCs w:val="28"/>
-          <w:lang w:val="ru-RU"/>
-        </w:rPr>
-        <w:t xml:space="preserve">1) </w:t>
-      </w:r>
-      <w:r>
-        <w:rPr>
-          <w:rFonts w:ascii="Times" w:hAnsi="Times" w:cs="Times"/>
-          <w:color w:val="000000" w:themeColor="text1"/>
-          <w:sz w:val="28"/>
-          <w:szCs w:val="28"/>
-          <w:lang w:val="ru-RU"/>
-        </w:rPr>
-        <w:t>Возможность добавить новую задачу</w:t>
-      </w:r>
-    </w:p>
-    <w:p>
-      <w:pPr>
-        <w:widowControl w:val="0"/>
-        <w:autoSpaceDE w:val="0"/>
-        <w:autoSpaceDN w:val="0"/>
-        <w:adjustRightInd w:val="0"/>
-        <w:rPr>
-          <w:rFonts w:ascii="Times" w:hAnsi="Times" w:cs="Times"/>
-          <w:color w:val="000000" w:themeColor="text1"/>
-          <w:sz w:val="28"/>
-          <w:szCs w:val="28"/>
-          <w:lang w:val="ru-RU"/>
-        </w:rPr>
-      </w:pPr>
-      <w:r>
-        <w:rPr>
-          <w:rFonts w:ascii="Times" w:hAnsi="Times" w:cs="Times"/>
-          <w:color w:val="000000" w:themeColor="text1"/>
-          <w:sz w:val="28"/>
-          <w:szCs w:val="28"/>
-          <w:lang w:val="ru-RU"/>
-        </w:rPr>
-        <w:t xml:space="preserve">2) </w:t>
-      </w:r>
-      <w:r>
-        <w:rPr>
-          <w:rFonts w:ascii="Times" w:hAnsi="Times" w:cs="Times"/>
-          <w:color w:val="000000" w:themeColor="text1"/>
-          <w:sz w:val="28"/>
-          <w:szCs w:val="28"/>
-          <w:lang w:val="ru-RU"/>
-        </w:rPr>
-        <w:t>Возможность выполнять поиск по списку дел</w:t>
-      </w:r>
-    </w:p>
-    <w:p>
-      <w:pPr>
-        <w:widowControl w:val="0"/>
-        <w:autoSpaceDE w:val="0"/>
-        <w:autoSpaceDN w:val="0"/>
-        <w:adjustRightInd w:val="0"/>
-        <w:rPr>
-          <w:rFonts w:ascii="Times" w:hAnsi="Times" w:cs="Times"/>
-          <w:color w:val="000000" w:themeColor="text1"/>
-          <w:sz w:val="28"/>
-          <w:szCs w:val="28"/>
-          <w:lang w:val="ru-RU"/>
-        </w:rPr>
-      </w:pPr>
-      <w:r>
-        <w:rPr>
-          <w:rFonts w:ascii="Times" w:hAnsi="Times" w:cs="Times"/>
-          <w:color w:val="000000" w:themeColor="text1"/>
-          <w:sz w:val="28"/>
-          <w:szCs w:val="28"/>
-          <w:lang w:val="ru-RU"/>
-        </w:rPr>
-        <w:t>3) Возможность скрывать выполненные задачи</w:t>
-      </w:r>
-    </w:p>
-    <w:p>
-      <w:pPr>
-        <w:widowControl w:val="0"/>
-        <w:autoSpaceDE w:val="0"/>
-        <w:autoSpaceDN w:val="0"/>
-        <w:adjustRightInd w:val="0"/>
-        <w:rPr>
-          <w:rFonts w:ascii="Times" w:hAnsi="Times" w:cs="Times"/>
-          <w:color w:val="000000" w:themeColor="text1"/>
-          <w:sz w:val="28"/>
-          <w:szCs w:val="28"/>
-          <w:lang w:val="ru-RU"/>
-        </w:rPr>
-      </w:pPr>
-      <w:r>
-        <w:rPr>
-          <w:rFonts w:ascii="Times" w:hAnsi="Times" w:cs="Times"/>
-          <w:color w:val="000000" w:themeColor="text1"/>
-          <w:sz w:val="28"/>
-          <w:szCs w:val="28"/>
-          <w:lang w:val="ru-RU"/>
-        </w:rPr>
-        <w:t>4) В</w:t>
-      </w:r>
-      <w:bookmarkStart w:id="0" w:name="_GoBack"/>
-      <w:bookmarkEnd w:id="0"/>
-      <w:r>
-        <w:rPr>
-          <w:rFonts w:ascii="Times" w:hAnsi="Times" w:cs="Times"/>
-          <w:color w:val="000000" w:themeColor="text1"/>
-          <w:sz w:val="28"/>
-          <w:szCs w:val="28"/>
-          <w:lang w:val="ru-RU"/>
-        </w:rPr>
-        <w:t>ыводить список всех дел по нажатию на кнопку</w:t>
-      </w:r>
-    </w:p>
-    <w:p>
-      <w:pPr>
-        <w:widowControl w:val="0"/>
-        <w:autoSpaceDE w:val="0"/>
-        <w:autoSpaceDN w:val="0"/>
-        <w:adjustRightInd w:val="0"/>
-        <w:rPr>
-          <w:rFonts w:ascii="Times" w:hAnsi="Times" w:cs="Times"/>
-          <w:color w:val="000000" w:themeColor="text1"/>
-          <w:sz w:val="28"/>
-          <w:szCs w:val="28"/>
-          <w:lang w:val="ru-RU"/>
-        </w:rPr>
-      </w:pPr>
-      <w:r>
-        <w:rPr>
-          <w:rFonts w:ascii="Times" w:hAnsi="Times" w:cs="Times"/>
-          <w:color w:val="000000" w:themeColor="text1"/>
-          <w:sz w:val="28"/>
-          <w:szCs w:val="28"/>
-          <w:lang w:val="ru-RU"/>
-        </w:rPr>
-        <w:t>5) Возможность сохранения данных о делах в локальном хранилище браузера и отображение их при перезагрузке страницы</w:t>
-      </w:r>
-    </w:p>
-    <w:p>
-      <w:pPr>
-        <w:widowControl w:val="0"/>
-        <w:autoSpaceDE w:val="0"/>
-        <w:autoSpaceDN w:val="0"/>
-        <w:adjustRightInd w:val="0"/>
-        <w:rPr>
-          <w:rFonts w:ascii="Times" w:hAnsi="Times" w:cs="Times"/>
-          <w:color w:val="000000" w:themeColor="text1"/>
-          <w:sz w:val="36"/>
-          <w:szCs w:val="36"/>
-          <w:lang w:val="ru-RU"/>
-        </w:rPr>
-      </w:pPr>
-      <w:r>
-        <w:rPr>
-          <w:rFonts w:ascii="Times" w:hAnsi="Times" w:cs="Times"/>
-          <w:color w:val="000000" w:themeColor="text1"/>
-          <w:sz w:val="36"/>
-          <w:szCs w:val="36"/>
-          <w:lang w:val="ru-RU"/>
-        </w:rPr>
-        <w:t>3.2 Нефункциональные требования</w:t>
-      </w:r>
-    </w:p>
-    <w:p>
-      <w:pPr>
-        <w:widowControl w:val="0"/>
-        <w:autoSpaceDE w:val="0"/>
-        <w:autoSpaceDN w:val="0"/>
-        <w:adjustRightInd w:val="0"/>
-        <w:rPr>
-          <w:rFonts w:ascii="Times" w:hAnsi="Times" w:cs="Times"/>
-          <w:color w:val="636363"/>
-          <w:lang w:val="ru-RU"/>
-        </w:rPr>
-      </w:pPr>
-      <w:r>
-        <w:rPr>
-          <w:rFonts w:ascii="Times" w:hAnsi="Times" w:cs="Times"/>
-          <w:color w:val="636363"/>
-          <w:lang w:val="ru-RU"/>
-        </w:rPr>
-        <w:t>3.2.1 АТРИБУТЫ КАЧЕСТВА</w:t>
-      </w:r>
-    </w:p>
-    <w:p>
-      <w:pPr>
-        <w:jc w:val="both"/>
-        <w:rPr>
-          <w:rFonts w:ascii="Times" w:hAnsi="Times" w:cs="Times"/>
           <w:color w:val="242424"/>
           <w:sz w:val="28"/>
           <w:szCs w:val="28"/>
           <w:lang w:val="ru-RU"/>
         </w:rPr>
-      </w:pPr>
+        <w:t xml:space="preserve"> данных это очень важный пункт, т.к. защита от взлома и </w:t>
+      </w:r>
+      <w:proofErr w:type="spellStart"/>
       <w:r>
         <w:rPr>
           <w:rFonts w:ascii="Times" w:hAnsi="Times" w:cs="Times"/>
@@ -849,8 +1329,9 @@
           <w:szCs w:val="28"/>
           <w:lang w:val="ru-RU"/>
         </w:rPr>
-        <w:t xml:space="preserve">1) </w:t>
-      </w:r>
+        <w:t>надеждность</w:t>
+      </w:r>
+      <w:proofErr w:type="spellEnd"/>
       <w:r>
         <w:rPr>
           <w:rFonts w:ascii="Times" w:hAnsi="Times" w:cs="Times"/>
@@ -859,17 +1340,20 @@
           <w:szCs w:val="28"/>
           <w:lang w:val="ru-RU"/>
         </w:rPr>
-        <w:t xml:space="preserve">Для красоты, понятности интерфейса в идеале нужно использовать </w:t>
-      </w:r>
+        <w:t xml:space="preserve"> – это все что важно. Нужно </w:t>
+      </w:r>
+      <w:proofErr w:type="spellStart"/>
       <w:r>
         <w:rPr>
           <w:rFonts w:ascii="Times" w:hAnsi="Times" w:cs="Times"/>
           <w:color w:val="242424"/>
           <w:sz w:val="28"/>
           <w:szCs w:val="28"/>
-        </w:rPr>
-        <w:t>material</w:t>
-      </w:r>
+          <w:lang w:val="ru-RU"/>
+        </w:rPr>
+        <w:t>предусмотретьобработку</w:t>
+      </w:r>
+      <w:proofErr w:type="spellEnd"/>
       <w:r>
         <w:rPr>
           <w:rFonts w:ascii="Times" w:hAnsi="Times" w:cs="Times"/>
@@ -878,17 +1362,20 @@
           <w:szCs w:val="28"/>
           <w:lang w:val="ru-RU"/>
         </w:rPr>
-        <w:t xml:space="preserve"> </w:t>
-      </w:r>
+        <w:t xml:space="preserve"> ошибок пользователя. К примеру, это создание задачи с пустым полем. Необходимо обеспечить </w:t>
+      </w:r>
+      <w:proofErr w:type="spellStart"/>
       <w:r>
         <w:rPr>
           <w:rFonts w:ascii="Times" w:hAnsi="Times" w:cs="Times"/>
           <w:color w:val="242424"/>
           <w:sz w:val="28"/>
           <w:szCs w:val="28"/>
-        </w:rPr>
-        <w:t>UI</w:t>
-      </w:r>
+          <w:lang w:val="ru-RU"/>
+        </w:rPr>
+        <w:t>валидацию</w:t>
+      </w:r>
+      <w:proofErr w:type="spellEnd"/>
       <w:r>
         <w:rPr>
           <w:rFonts w:ascii="Times" w:hAnsi="Times" w:cs="Times"/>
@@ -897,46 +1384,7 @@
           <w:szCs w:val="28"/>
           <w:lang w:val="ru-RU"/>
         </w:rPr>
-        <w:t xml:space="preserve"> </w:t>
-      </w:r>
-      <w:r>
-        <w:rPr>
-          <w:rFonts w:ascii="Times" w:hAnsi="Times" w:cs="Times"/>
-          <w:color w:val="242424"/>
-          <w:sz w:val="28"/>
-          <w:szCs w:val="28"/>
-          <w:lang w:val="ru-RU"/>
-        </w:rPr>
-        <w:t xml:space="preserve">библиотеку от </w:t>
-      </w:r>
-      <w:r>
-        <w:rPr>
-          <w:rFonts w:ascii="Times" w:hAnsi="Times" w:cs="Times"/>
-          <w:color w:val="242424"/>
-          <w:sz w:val="28"/>
-          <w:szCs w:val="28"/>
-        </w:rPr>
-        <w:t>Google</w:t>
-      </w:r>
-      <w:r>
-        <w:rPr>
-          <w:rFonts w:ascii="Times" w:hAnsi="Times" w:cs="Times"/>
-          <w:color w:val="242424"/>
-          <w:sz w:val="28"/>
-          <w:szCs w:val="28"/>
-          <w:lang w:val="ru-RU"/>
-        </w:rPr>
-        <w:t xml:space="preserve">. </w:t>
-      </w:r>
-      <w:r>
-        <w:rPr>
-          <w:rFonts w:ascii="Times" w:hAnsi="Times" w:cs="Times"/>
-          <w:color w:val="242424"/>
-          <w:sz w:val="28"/>
-          <w:szCs w:val="28"/>
-          <w:lang w:val="ru-RU"/>
-        </w:rPr>
-        <w:t>Также эта библиотека даст возможность сделать приложение веб-адаптивным.</w:t>
+        <w:t xml:space="preserve"> форм для предотвращения поломки в приложении.</w:t>
       </w:r>
     </w:p>
     <w:sectPr>
@@ -1649,7 +2097,7 @@
 </file>
 
 <file path=customXml/itemProps1.xml><?xml version="1.0" encoding="utf-8"?>
-<ds:datastoreItem xmlns:ds="http://schemas.openxmlformats.org/officeDocument/2006/customXml" ds:itemID="{4D33D315-5A8D-4A43-ABC8-1E32B96A2369}">
+<ds:datastoreItem xmlns:ds="http://schemas.openxmlformats.org/officeDocument/2006/customXml" ds:itemID="{B99F87ED-A0DD-4204-9DD0-C4CD4BD5041F}">
   <ds:schemaRefs>
     <ds:schemaRef ds:uri="http://schemas.openxmlformats.org/officeDocument/2006/bibliography"/>
   </ds:schemaRefs>
